--- a/storage/app/public/articles/Sample.docx
+++ b/storage/app/public/articles/Sample.docx
@@ -1,7 +1,15 @@
 
 <file path=word/document.xml><?xml version="1.0" encoding="utf-8"?>
-<w:document xmlns:wpc="http://schemas.microsoft.com/office/word/2010/wordprocessingCanvas" xmlns:cx="http://schemas.microsoft.com/office/drawing/2014/chartex" xmlns:cx1="http://schemas.microsoft.com/office/drawing/2015/9/8/chartex" xmlns:cx2="http://schemas.microsoft.com/office/drawing/2015/10/21/chartex" xmlns:cx3="http://schemas.microsoft.com/office/drawing/2016/5/9/chartex" xmlns:cx4="http://schemas.microsoft.com/office/drawing/2016/5/10/chartex" xmlns:cx5="http://schemas.microsoft.com/office/drawing/2016/5/11/chartex" xmlns:cx6="http://schemas.microsoft.com/office/drawing/2016/5/12/chartex" xmlns:cx7="http://schemas.microsoft.com/office/drawing/2016/5/13/chartex" xmlns:cx8="http://schemas.microsoft.com/office/drawing/2016/5/14/chartex" xmlns:mc="http://schemas.openxmlformats.org/markup-compatibility/2006" xmlns:aink="http://schemas.microsoft.com/office/drawing/2016/ink" xmlns:am3d="http://schemas.microsoft.com/office/drawing/2017/model3d" xmlns:o="urn:schemas-microsoft-com:office:office" xmlns:oel="http://schemas.microsoft.com/office/2019/extlst" xmlns:r="http://schemas.openxmlformats.org/officeDocument/2006/relationships" xmlns:m="http://schemas.openxmlformats.org/officeDocument/2006/math" xmlns:v="urn:schemas-microsoft-com:vml" xmlns:wp14="http://schemas.microsoft.com/office/word/2010/wordprocessingDrawing" xmlns:wp="http://schemas.openxmlformats.org/drawingml/2006/wordprocessingDrawing" xmlns:w10="urn:schemas-microsoft-com:office:word" xmlns:w="http://schemas.openxmlformats.org/wordprocessingml/2006/main" xmlns:w14="http://schemas.microsoft.com/office/word/2010/wordml" xmlns:w15="http://schemas.microsoft.com/office/word/2012/wordml" xmlns:w16cex="http://schemas.microsoft.com/office/word/2018/wordml/cex" xmlns:w16cid="http://schemas.microsoft.com/office/word/2016/wordml/cid" xmlns:w16="http://schemas.microsoft.com/office/word/2018/wordml" xmlns:w16du="http://schemas.microsoft.com/office/word/2023/wordml/word16du" xmlns:w16sdtdh="http://schemas.microsoft.com/office/word/2020/wordml/sdtdatahash" xmlns:w16se="http://schemas.microsoft.com/office/word/2015/wordml/symex" xmlns:wpg="http://schemas.microsoft.com/office/word/2010/wordprocessingGroup" xmlns:wpi="http://schemas.microsoft.com/office/word/2010/wordprocessingInk" xmlns:wne="http://schemas.microsoft.com/office/word/2006/wordml" xmlns:wps="http://schemas.microsoft.com/office/word/2010/wordprocessingShape" mc:Ignorable="w14 w15 w16se w16cid w16 w16cex w16sdtdh w16du wp14">
+<w:document xmlns:wpc="http://schemas.microsoft.com/office/word/2010/wordprocessingCanvas" xmlns:cx="http://schemas.microsoft.com/office/drawing/2014/chartex" xmlns:cx1="http://schemas.microsoft.com/office/drawing/2015/9/8/chartex" xmlns:cx2="http://schemas.microsoft.com/office/drawing/2015/10/21/chartex" xmlns:cx3="http://schemas.microsoft.com/office/drawing/2016/5/9/chartex" xmlns:cx4="http://schemas.microsoft.com/office/drawing/2016/5/10/chartex" xmlns:cx5="http://schemas.microsoft.com/office/drawing/2016/5/11/chartex" xmlns:cx6="http://schemas.microsoft.com/office/drawing/2016/5/12/chartex" xmlns:cx7="http://schemas.microsoft.com/office/drawing/2016/5/13/chartex" xmlns:cx8="http://schemas.microsoft.com/office/drawing/2016/5/14/chartex" xmlns:mc="http://schemas.openxmlformats.org/markup-compatibility/2006" xmlns:aink="http://schemas.microsoft.com/office/drawing/2016/ink" xmlns:am3d="http://schemas.microsoft.com/office/drawing/2017/model3d" xmlns:o="urn:schemas-microsoft-com:office:office" xmlns:r="http://schemas.openxmlformats.org/officeDocument/2006/relationships" xmlns:m="http://schemas.openxmlformats.org/officeDocument/2006/math" xmlns:v="urn:schemas-microsoft-com:vml" xmlns:wp14="http://schemas.microsoft.com/office/word/2010/wordprocessingDrawing" xmlns:wp="http://schemas.openxmlformats.org/drawingml/2006/wordprocessingDrawing" xmlns:w10="urn:schemas-microsoft-com:office:word" xmlns:w="http://schemas.openxmlformats.org/wordprocessingml/2006/main" xmlns:w14="http://schemas.microsoft.com/office/word/2010/wordml" xmlns:w15="http://schemas.microsoft.com/office/word/2012/wordml" xmlns:w16cex="http://schemas.microsoft.com/office/word/2018/wordml/cex" xmlns:w16cid="http://schemas.microsoft.com/office/word/2016/wordml/cid" xmlns:w16="http://schemas.microsoft.com/office/word/2018/wordml" xmlns:w16sdtdh="http://schemas.microsoft.com/office/word/2020/wordml/sdtdatahash" xmlns:w16se="http://schemas.microsoft.com/office/word/2015/wordml/symex" xmlns:wpg="http://schemas.microsoft.com/office/word/2010/wordprocessingGroup" xmlns:wpi="http://schemas.microsoft.com/office/word/2010/wordprocessingInk" xmlns:wne="http://schemas.microsoft.com/office/word/2006/wordml" xmlns:wps="http://schemas.microsoft.com/office/word/2010/wordprocessingShape" mc:Ignorable="w14 w15 w16se w16cid w16 w16cex w16sdtdh wp14">
   <w:body>
+    <w:p>
+      <w:pPr>
+        <w:pStyle w:val="Heading1"/>
+      </w:pPr>
+      <w:r>
+        <w:t>This is the header</w:t>
+      </w:r>
+    </w:p>
     <w:p>
       <w:pPr>
         <w:widowControl w:val="0"/>
@@ -22,7 +30,15 @@
           <w:sz w:val="28"/>
           <w:szCs w:val="28"/>
         </w:rPr>
-        <w:t>Consider the following scenario:</w:t>
+        <w:tab/>
+      </w:r>
+      <w:r>
+        <w:rPr>
+          <w:rFonts w:ascii="Times New Roman" w:hAnsi="Times New Roman"/>
+          <w:sz w:val="28"/>
+          <w:szCs w:val="28"/>
+        </w:rPr>
+        <w:t xml:space="preserve">This is the sample docs. </w:t>
       </w:r>
     </w:p>
     <w:p>
@@ -35,7 +51,6 @@
         <w:jc w:val="both"/>
         <w:rPr>
           <w:rFonts w:ascii="Times New Roman" w:hAnsi="Times New Roman"/>
-          <w:b/>
           <w:sz w:val="28"/>
           <w:szCs w:val="28"/>
         </w:rPr>
@@ -46,15 +61,289 @@
           <w:sz w:val="28"/>
           <w:szCs w:val="28"/>
         </w:rPr>
-        <w:tab/>
+        <w:t xml:space="preserve">These are the features that are available. </w:t>
+      </w:r>
+    </w:p>
+    <w:p>
+      <w:pPr>
+        <w:widowControl w:val="0"/>
+        <w:autoSpaceDE w:val="0"/>
+        <w:autoSpaceDN w:val="0"/>
+        <w:adjustRightInd w:val="0"/>
+        <w:spacing w:after="0" w:line="240" w:lineRule="auto"/>
+        <w:jc w:val="both"/>
+        <w:rPr>
+          <w:rFonts w:ascii="Times New Roman" w:hAnsi="Times New Roman"/>
+          <w:sz w:val="28"/>
+          <w:szCs w:val="28"/>
+        </w:rPr>
+      </w:pPr>
+    </w:p>
+    <w:p>
+      <w:pPr>
+        <w:pStyle w:val="ListParagraph"/>
+        <w:widowControl w:val="0"/>
+        <w:numPr>
+          <w:ilvl w:val="0"/>
+          <w:numId w:val="3"/>
+        </w:numPr>
+        <w:autoSpaceDE w:val="0"/>
+        <w:autoSpaceDN w:val="0"/>
+        <w:adjustRightInd w:val="0"/>
+        <w:spacing w:after="0" w:line="240" w:lineRule="auto"/>
+        <w:jc w:val="both"/>
+        <w:rPr>
+          <w:rFonts w:ascii="Times New Roman" w:hAnsi="Times New Roman"/>
+          <w:color w:val="FFFFFF" w:themeColor="background1"/>
+          <w:sz w:val="28"/>
+          <w:szCs w:val="28"/>
+          <w:highlight w:val="blue"/>
+        </w:rPr>
+      </w:pPr>
+      <w:r>
+        <w:rPr>
+          <w:rFonts w:ascii="Times New Roman" w:hAnsi="Times New Roman"/>
+          <w:color w:val="FFFFFF" w:themeColor="background1"/>
+          <w:sz w:val="28"/>
+          <w:szCs w:val="28"/>
+          <w:highlight w:val="blue"/>
+        </w:rPr>
+        <w:t>You can highlight</w:t>
       </w:r>
       <w:r>
         <w:rPr>
           <w:rFonts w:ascii="Times New Roman" w:hAnsi="Times New Roman"/>
-          <w:sz w:val="28"/>
-          <w:szCs w:val="28"/>
-        </w:rPr>
-        <w:t xml:space="preserve">You are a Java developer at </w:t>
+          <w:color w:val="FFFFFF" w:themeColor="background1"/>
+          <w:sz w:val="28"/>
+          <w:szCs w:val="28"/>
+          <w:highlight w:val="blue"/>
+        </w:rPr>
+        <w:t xml:space="preserve">.  </w:t>
+      </w:r>
+    </w:p>
+    <w:p>
+      <w:pPr>
+        <w:pStyle w:val="ListParagraph"/>
+        <w:widowControl w:val="0"/>
+        <w:numPr>
+          <w:ilvl w:val="0"/>
+          <w:numId w:val="3"/>
+        </w:numPr>
+        <w:autoSpaceDE w:val="0"/>
+        <w:autoSpaceDN w:val="0"/>
+        <w:adjustRightInd w:val="0"/>
+        <w:spacing w:after="0" w:line="240" w:lineRule="auto"/>
+        <w:jc w:val="both"/>
+        <w:rPr>
+          <w:rFonts w:ascii="Times New Roman" w:hAnsi="Times New Roman"/>
+          <w:color w:val="00B050"/>
+          <w:sz w:val="28"/>
+          <w:szCs w:val="28"/>
+        </w:rPr>
+      </w:pPr>
+      <w:r>
+        <w:rPr>
+          <w:rFonts w:ascii="Times New Roman" w:hAnsi="Times New Roman"/>
+          <w:color w:val="00B050"/>
+          <w:sz w:val="28"/>
+          <w:szCs w:val="28"/>
+        </w:rPr>
+        <w:t>You can change the font color</w:t>
+      </w:r>
+    </w:p>
+    <w:p>
+      <w:pPr>
+        <w:pStyle w:val="ListParagraph"/>
+        <w:widowControl w:val="0"/>
+        <w:autoSpaceDE w:val="0"/>
+        <w:autoSpaceDN w:val="0"/>
+        <w:adjustRightInd w:val="0"/>
+        <w:spacing w:after="0" w:line="240" w:lineRule="auto"/>
+        <w:jc w:val="both"/>
+        <w:rPr>
+          <w:rFonts w:ascii="Times New Roman" w:hAnsi="Times New Roman"/>
+          <w:color w:val="00B050"/>
+          <w:sz w:val="28"/>
+          <w:szCs w:val="28"/>
+        </w:rPr>
+      </w:pPr>
+    </w:p>
+    <w:p>
+      <w:pPr>
+        <w:pStyle w:val="ListParagraph"/>
+        <w:widowControl w:val="0"/>
+        <w:numPr>
+          <w:ilvl w:val="0"/>
+          <w:numId w:val="4"/>
+        </w:numPr>
+        <w:autoSpaceDE w:val="0"/>
+        <w:autoSpaceDN w:val="0"/>
+        <w:adjustRightInd w:val="0"/>
+        <w:spacing w:after="0" w:line="240" w:lineRule="auto"/>
+        <w:jc w:val="both"/>
+        <w:rPr>
+          <w:rFonts w:ascii="Times New Roman" w:hAnsi="Times New Roman"/>
+          <w:sz w:val="28"/>
+          <w:szCs w:val="28"/>
+          <w:highlight w:val="green"/>
+        </w:rPr>
+      </w:pPr>
+      <w:r>
+        <w:rPr>
+          <w:rFonts w:ascii="Times New Roman" w:hAnsi="Times New Roman"/>
+          <w:sz w:val="28"/>
+          <w:szCs w:val="28"/>
+          <w:highlight w:val="green"/>
+        </w:rPr>
+        <w:t xml:space="preserve">You can highlight.  </w:t>
+      </w:r>
+    </w:p>
+    <w:p>
+      <w:pPr>
+        <w:pStyle w:val="ListParagraph"/>
+        <w:widowControl w:val="0"/>
+        <w:numPr>
+          <w:ilvl w:val="0"/>
+          <w:numId w:val="4"/>
+        </w:numPr>
+        <w:autoSpaceDE w:val="0"/>
+        <w:autoSpaceDN w:val="0"/>
+        <w:adjustRightInd w:val="0"/>
+        <w:spacing w:after="0" w:line="240" w:lineRule="auto"/>
+        <w:jc w:val="both"/>
+        <w:rPr>
+          <w:rFonts w:ascii="Times New Roman" w:hAnsi="Times New Roman"/>
+          <w:color w:val="FFC000"/>
+          <w:sz w:val="28"/>
+          <w:szCs w:val="28"/>
+        </w:rPr>
+      </w:pPr>
+      <w:r>
+        <w:rPr>
+          <w:rFonts w:ascii="Times New Roman" w:hAnsi="Times New Roman"/>
+          <w:color w:val="FFC000"/>
+          <w:sz w:val="28"/>
+          <w:szCs w:val="28"/>
+        </w:rPr>
+        <w:t>You can change the font color</w:t>
+      </w:r>
+    </w:p>
+    <w:p>
+      <w:pPr>
+        <w:pStyle w:val="ListParagraph"/>
+        <w:widowControl w:val="0"/>
+        <w:autoSpaceDE w:val="0"/>
+        <w:autoSpaceDN w:val="0"/>
+        <w:adjustRightInd w:val="0"/>
+        <w:spacing w:after="0" w:line="240" w:lineRule="auto"/>
+        <w:jc w:val="both"/>
+        <w:rPr>
+          <w:rFonts w:ascii="Times New Roman" w:hAnsi="Times New Roman"/>
+          <w:color w:val="00B050"/>
+          <w:sz w:val="28"/>
+          <w:szCs w:val="28"/>
+        </w:rPr>
+      </w:pPr>
+    </w:p>
+    <w:p>
+      <w:pPr>
+        <w:pStyle w:val="ListParagraph"/>
+        <w:widowControl w:val="0"/>
+        <w:numPr>
+          <w:ilvl w:val="0"/>
+          <w:numId w:val="5"/>
+        </w:numPr>
+        <w:autoSpaceDE w:val="0"/>
+        <w:autoSpaceDN w:val="0"/>
+        <w:adjustRightInd w:val="0"/>
+        <w:spacing w:after="0" w:line="240" w:lineRule="auto"/>
+        <w:jc w:val="both"/>
+        <w:rPr>
+          <w:rFonts w:ascii="Times New Roman" w:hAnsi="Times New Roman"/>
+          <w:sz w:val="28"/>
+          <w:szCs w:val="28"/>
+          <w:highlight w:val="magenta"/>
+        </w:rPr>
+      </w:pPr>
+      <w:r>
+        <w:rPr>
+          <w:rFonts w:ascii="Times New Roman" w:hAnsi="Times New Roman"/>
+          <w:sz w:val="28"/>
+          <w:szCs w:val="28"/>
+          <w:highlight w:val="magenta"/>
+        </w:rPr>
+        <w:t xml:space="preserve">You can highlight.  </w:t>
+      </w:r>
+    </w:p>
+    <w:p>
+      <w:pPr>
+        <w:pStyle w:val="ListParagraph"/>
+        <w:widowControl w:val="0"/>
+        <w:numPr>
+          <w:ilvl w:val="0"/>
+          <w:numId w:val="5"/>
+        </w:numPr>
+        <w:autoSpaceDE w:val="0"/>
+        <w:autoSpaceDN w:val="0"/>
+        <w:adjustRightInd w:val="0"/>
+        <w:spacing w:after="0" w:line="240" w:lineRule="auto"/>
+        <w:jc w:val="both"/>
+        <w:rPr>
+          <w:rFonts w:ascii="Times New Roman" w:hAnsi="Times New Roman"/>
+          <w:color w:val="0070C0"/>
+          <w:sz w:val="28"/>
+          <w:szCs w:val="28"/>
+        </w:rPr>
+      </w:pPr>
+      <w:r>
+        <w:rPr>
+          <w:rFonts w:ascii="Times New Roman" w:hAnsi="Times New Roman"/>
+          <w:color w:val="0070C0"/>
+          <w:sz w:val="28"/>
+          <w:szCs w:val="28"/>
+        </w:rPr>
+        <w:t>You can change the font color</w:t>
+      </w:r>
+    </w:p>
+    <w:p>
+      <w:pPr>
+        <w:pStyle w:val="ListParagraph"/>
+        <w:widowControl w:val="0"/>
+        <w:autoSpaceDE w:val="0"/>
+        <w:autoSpaceDN w:val="0"/>
+        <w:adjustRightInd w:val="0"/>
+        <w:spacing w:after="0" w:line="240" w:lineRule="auto"/>
+        <w:jc w:val="both"/>
+        <w:rPr>
+          <w:rFonts w:ascii="Times New Roman" w:hAnsi="Times New Roman"/>
+          <w:color w:val="00B050"/>
+          <w:sz w:val="28"/>
+          <w:szCs w:val="28"/>
+        </w:rPr>
+      </w:pPr>
+    </w:p>
+    <w:p>
+      <w:pPr>
+        <w:pStyle w:val="ListParagraph"/>
+        <w:widowControl w:val="0"/>
+        <w:autoSpaceDE w:val="0"/>
+        <w:autoSpaceDN w:val="0"/>
+        <w:adjustRightInd w:val="0"/>
+        <w:spacing w:after="0" w:line="240" w:lineRule="auto"/>
+        <w:jc w:val="both"/>
+        <w:rPr>
+          <w:rFonts w:ascii="Times New Roman" w:hAnsi="Times New Roman"/>
+          <w:sz w:val="28"/>
+          <w:szCs w:val="28"/>
+        </w:rPr>
+      </w:pPr>
+      <w:r>
+        <w:rPr>
+          <w:rFonts w:ascii="Times New Roman" w:hAnsi="Times New Roman"/>
+          <w:sz w:val="28"/>
+          <w:szCs w:val="28"/>
+        </w:rPr>
+        <w:t>Below is t</w:t>
       </w:r>
       <w:r>
         <w:rPr>
@@ -62,74 +351,378 @@
           <w:sz w:val="28"/>
           <w:szCs w:val="28"/>
         </w:rPr>
-        <w:t>TOP</w:t>
+        <w:t>he table</w:t>
       </w:r>
+    </w:p>
+    <w:tbl>
+      <w:tblPr>
+        <w:tblStyle w:val="TableGrid"/>
+        <w:tblW w:w="0" w:type="auto"/>
+        <w:tblInd w:w="720" w:type="dxa"/>
+        <w:tblLook w:val="04A0" w:firstRow="1" w:lastRow="0" w:firstColumn="1" w:lastColumn="0" w:noHBand="0" w:noVBand="1"/>
+      </w:tblPr>
+      <w:tblGrid>
+        <w:gridCol w:w="2892"/>
+        <w:gridCol w:w="2872"/>
+        <w:gridCol w:w="2866"/>
+      </w:tblGrid>
+      <w:tr>
+        <w:tc>
+          <w:tcPr>
+            <w:tcW w:w="3116" w:type="dxa"/>
+          </w:tcPr>
+          <w:p>
+            <w:pPr>
+              <w:pStyle w:val="ListParagraph"/>
+              <w:widowControl w:val="0"/>
+              <w:autoSpaceDE w:val="0"/>
+              <w:autoSpaceDN w:val="0"/>
+              <w:adjustRightInd w:val="0"/>
+              <w:spacing w:after="0" w:line="240" w:lineRule="auto"/>
+              <w:ind w:left="0"/>
+              <w:jc w:val="center"/>
+              <w:rPr>
+                <w:rFonts w:ascii="Times New Roman" w:hAnsi="Times New Roman"/>
+                <w:sz w:val="28"/>
+                <w:szCs w:val="28"/>
+              </w:rPr>
+            </w:pPr>
+            <w:r>
+              <w:rPr>
+                <w:rFonts w:ascii="Times New Roman" w:hAnsi="Times New Roman"/>
+                <w:sz w:val="28"/>
+                <w:szCs w:val="28"/>
+              </w:rPr>
+              <w:t>Title</w:t>
+            </w:r>
+          </w:p>
+        </w:tc>
+        <w:tc>
+          <w:tcPr>
+            <w:tcW w:w="3117" w:type="dxa"/>
+          </w:tcPr>
+          <w:p>
+            <w:pPr>
+              <w:pStyle w:val="ListParagraph"/>
+              <w:widowControl w:val="0"/>
+              <w:autoSpaceDE w:val="0"/>
+              <w:autoSpaceDN w:val="0"/>
+              <w:adjustRightInd w:val="0"/>
+              <w:spacing w:after="0" w:line="240" w:lineRule="auto"/>
+              <w:ind w:left="0"/>
+              <w:jc w:val="center"/>
+              <w:rPr>
+                <w:rFonts w:ascii="Times New Roman" w:hAnsi="Times New Roman"/>
+                <w:sz w:val="28"/>
+                <w:szCs w:val="28"/>
+              </w:rPr>
+            </w:pPr>
+            <w:r>
+              <w:rPr>
+                <w:rFonts w:ascii="Times New Roman" w:hAnsi="Times New Roman"/>
+                <w:sz w:val="28"/>
+                <w:szCs w:val="28"/>
+              </w:rPr>
+              <w:t>Author</w:t>
+            </w:r>
+          </w:p>
+        </w:tc>
+        <w:tc>
+          <w:tcPr>
+            <w:tcW w:w="3117" w:type="dxa"/>
+          </w:tcPr>
+          <w:p>
+            <w:pPr>
+              <w:pStyle w:val="ListParagraph"/>
+              <w:widowControl w:val="0"/>
+              <w:autoSpaceDE w:val="0"/>
+              <w:autoSpaceDN w:val="0"/>
+              <w:adjustRightInd w:val="0"/>
+              <w:spacing w:after="0" w:line="240" w:lineRule="auto"/>
+              <w:ind w:left="0"/>
+              <w:jc w:val="center"/>
+              <w:rPr>
+                <w:rFonts w:ascii="Times New Roman" w:hAnsi="Times New Roman"/>
+                <w:sz w:val="28"/>
+                <w:szCs w:val="28"/>
+              </w:rPr>
+            </w:pPr>
+            <w:r>
+              <w:rPr>
+                <w:rFonts w:ascii="Times New Roman" w:hAnsi="Times New Roman"/>
+                <w:sz w:val="28"/>
+                <w:szCs w:val="28"/>
+              </w:rPr>
+              <w:t>Books</w:t>
+            </w:r>
+          </w:p>
+        </w:tc>
+      </w:tr>
+      <w:tr>
+        <w:tc>
+          <w:tcPr>
+            <w:tcW w:w="3116" w:type="dxa"/>
+          </w:tcPr>
+          <w:p>
+            <w:pPr>
+              <w:pStyle w:val="ListParagraph"/>
+              <w:widowControl w:val="0"/>
+              <w:autoSpaceDE w:val="0"/>
+              <w:autoSpaceDN w:val="0"/>
+              <w:adjustRightInd w:val="0"/>
+              <w:spacing w:after="0" w:line="240" w:lineRule="auto"/>
+              <w:ind w:left="0"/>
+              <w:jc w:val="both"/>
+              <w:rPr>
+                <w:rFonts w:ascii="Times New Roman" w:hAnsi="Times New Roman"/>
+                <w:sz w:val="28"/>
+                <w:szCs w:val="28"/>
+              </w:rPr>
+            </w:pPr>
+            <w:r>
+              <w:rPr>
+                <w:rFonts w:ascii="Times New Roman" w:hAnsi="Times New Roman"/>
+                <w:sz w:val="28"/>
+                <w:szCs w:val="28"/>
+              </w:rPr>
+              <w:t>Sample1</w:t>
+            </w:r>
+          </w:p>
+        </w:tc>
+        <w:tc>
+          <w:tcPr>
+            <w:tcW w:w="3117" w:type="dxa"/>
+          </w:tcPr>
+          <w:p>
+            <w:pPr>
+              <w:pStyle w:val="ListParagraph"/>
+              <w:widowControl w:val="0"/>
+              <w:autoSpaceDE w:val="0"/>
+              <w:autoSpaceDN w:val="0"/>
+              <w:adjustRightInd w:val="0"/>
+              <w:spacing w:after="0" w:line="240" w:lineRule="auto"/>
+              <w:ind w:left="0"/>
+              <w:jc w:val="both"/>
+              <w:rPr>
+                <w:rFonts w:ascii="Times New Roman" w:hAnsi="Times New Roman"/>
+                <w:sz w:val="28"/>
+                <w:szCs w:val="28"/>
+              </w:rPr>
+            </w:pPr>
+            <w:r>
+              <w:rPr>
+                <w:rFonts w:ascii="Times New Roman" w:hAnsi="Times New Roman"/>
+                <w:sz w:val="28"/>
+                <w:szCs w:val="28"/>
+              </w:rPr>
+              <w:t>John Doe</w:t>
+            </w:r>
+          </w:p>
+        </w:tc>
+        <w:tc>
+          <w:tcPr>
+            <w:tcW w:w="3117" w:type="dxa"/>
+          </w:tcPr>
+          <w:p>
+            <w:pPr>
+              <w:pStyle w:val="ListParagraph"/>
+              <w:widowControl w:val="0"/>
+              <w:autoSpaceDE w:val="0"/>
+              <w:autoSpaceDN w:val="0"/>
+              <w:adjustRightInd w:val="0"/>
+              <w:spacing w:after="0" w:line="240" w:lineRule="auto"/>
+              <w:ind w:left="0"/>
+              <w:jc w:val="both"/>
+              <w:rPr>
+                <w:rFonts w:ascii="Times New Roman" w:hAnsi="Times New Roman"/>
+                <w:sz w:val="28"/>
+                <w:szCs w:val="28"/>
+              </w:rPr>
+            </w:pPr>
+            <w:r>
+              <w:rPr>
+                <w:rFonts w:ascii="Times New Roman" w:hAnsi="Times New Roman"/>
+                <w:sz w:val="28"/>
+                <w:szCs w:val="28"/>
+              </w:rPr>
+              <w:t>How to cheese</w:t>
+            </w:r>
+          </w:p>
+        </w:tc>
+      </w:tr>
+      <w:tr>
+        <w:tc>
+          <w:tcPr>
+            <w:tcW w:w="3116" w:type="dxa"/>
+          </w:tcPr>
+          <w:p>
+            <w:pPr>
+              <w:pStyle w:val="ListParagraph"/>
+              <w:widowControl w:val="0"/>
+              <w:autoSpaceDE w:val="0"/>
+              <w:autoSpaceDN w:val="0"/>
+              <w:adjustRightInd w:val="0"/>
+              <w:spacing w:after="0" w:line="240" w:lineRule="auto"/>
+              <w:ind w:left="0"/>
+              <w:jc w:val="both"/>
+              <w:rPr>
+                <w:rFonts w:ascii="Times New Roman" w:hAnsi="Times New Roman"/>
+                <w:sz w:val="28"/>
+                <w:szCs w:val="28"/>
+              </w:rPr>
+            </w:pPr>
+            <w:r>
+              <w:rPr>
+                <w:rFonts w:ascii="Times New Roman" w:hAnsi="Times New Roman"/>
+                <w:sz w:val="28"/>
+                <w:szCs w:val="28"/>
+              </w:rPr>
+              <w:t>Sample</w:t>
+            </w:r>
+            <w:r>
+              <w:rPr>
+                <w:rFonts w:ascii="Times New Roman" w:hAnsi="Times New Roman"/>
+                <w:sz w:val="28"/>
+                <w:szCs w:val="28"/>
+              </w:rPr>
+              <w:t>2</w:t>
+            </w:r>
+          </w:p>
+        </w:tc>
+        <w:tc>
+          <w:tcPr>
+            <w:tcW w:w="3117" w:type="dxa"/>
+          </w:tcPr>
+          <w:p>
+            <w:pPr>
+              <w:pStyle w:val="ListParagraph"/>
+              <w:widowControl w:val="0"/>
+              <w:autoSpaceDE w:val="0"/>
+              <w:autoSpaceDN w:val="0"/>
+              <w:adjustRightInd w:val="0"/>
+              <w:spacing w:after="0" w:line="240" w:lineRule="auto"/>
+              <w:ind w:left="0"/>
+              <w:jc w:val="both"/>
+              <w:rPr>
+                <w:rFonts w:ascii="Times New Roman" w:hAnsi="Times New Roman"/>
+                <w:sz w:val="28"/>
+                <w:szCs w:val="28"/>
+              </w:rPr>
+            </w:pPr>
+            <w:r>
+              <w:rPr>
+                <w:rFonts w:ascii="Times New Roman" w:hAnsi="Times New Roman"/>
+                <w:sz w:val="28"/>
+                <w:szCs w:val="28"/>
+              </w:rPr>
+              <w:t>Jane Doe</w:t>
+            </w:r>
+          </w:p>
+        </w:tc>
+        <w:tc>
+          <w:tcPr>
+            <w:tcW w:w="3117" w:type="dxa"/>
+          </w:tcPr>
+          <w:p>
+            <w:pPr>
+              <w:pStyle w:val="ListParagraph"/>
+              <w:widowControl w:val="0"/>
+              <w:autoSpaceDE w:val="0"/>
+              <w:autoSpaceDN w:val="0"/>
+              <w:adjustRightInd w:val="0"/>
+              <w:spacing w:after="0" w:line="240" w:lineRule="auto"/>
+              <w:ind w:left="0"/>
+              <w:jc w:val="both"/>
+              <w:rPr>
+                <w:rFonts w:ascii="Times New Roman" w:hAnsi="Times New Roman"/>
+                <w:sz w:val="28"/>
+                <w:szCs w:val="28"/>
+              </w:rPr>
+            </w:pPr>
+            <w:r>
+              <w:rPr>
+                <w:rFonts w:ascii="Times New Roman" w:hAnsi="Times New Roman"/>
+                <w:sz w:val="28"/>
+                <w:szCs w:val="28"/>
+              </w:rPr>
+              <w:t>How to study</w:t>
+            </w:r>
+          </w:p>
+        </w:tc>
+      </w:tr>
+    </w:tbl>
+    <w:p>
+      <w:pPr>
+        <w:pStyle w:val="ListParagraph"/>
+        <w:widowControl w:val="0"/>
+        <w:autoSpaceDE w:val="0"/>
+        <w:autoSpaceDN w:val="0"/>
+        <w:adjustRightInd w:val="0"/>
+        <w:spacing w:after="0" w:line="240" w:lineRule="auto"/>
+        <w:jc w:val="both"/>
+        <w:rPr>
+          <w:rFonts w:ascii="Times New Roman" w:hAnsi="Times New Roman"/>
+          <w:sz w:val="28"/>
+          <w:szCs w:val="28"/>
+        </w:rPr>
+      </w:pPr>
+    </w:p>
+    <w:p>
+      <w:pPr>
+        <w:pStyle w:val="ListParagraph"/>
+        <w:widowControl w:val="0"/>
+        <w:autoSpaceDE w:val="0"/>
+        <w:autoSpaceDN w:val="0"/>
+        <w:adjustRightInd w:val="0"/>
+        <w:spacing w:after="0" w:line="240" w:lineRule="auto"/>
+        <w:jc w:val="both"/>
+        <w:rPr>
+          <w:rFonts w:ascii="Times New Roman" w:hAnsi="Times New Roman"/>
+          <w:color w:val="00B050"/>
+          <w:sz w:val="28"/>
+          <w:szCs w:val="28"/>
+        </w:rPr>
+      </w:pPr>
+    </w:p>
+    <w:p>
+      <w:pPr>
+        <w:pStyle w:val="ListParagraph"/>
+        <w:widowControl w:val="0"/>
+        <w:autoSpaceDE w:val="0"/>
+        <w:autoSpaceDN w:val="0"/>
+        <w:adjustRightInd w:val="0"/>
+        <w:spacing w:after="0" w:line="240" w:lineRule="auto"/>
+        <w:jc w:val="both"/>
+        <w:rPr>
+          <w:rFonts w:ascii="Times New Roman" w:hAnsi="Times New Roman"/>
+          <w:sz w:val="28"/>
+          <w:szCs w:val="28"/>
+        </w:rPr>
+      </w:pPr>
       <w:r>
         <w:rPr>
           <w:rFonts w:ascii="Times New Roman" w:hAnsi="Times New Roman"/>
           <w:sz w:val="28"/>
           <w:szCs w:val="28"/>
         </w:rPr>
-        <w:t xml:space="preserve"> Company which mainly focused on creation of web application on J2EE using </w:t>
+        <w:t>Below is the landscape image</w:t>
       </w:r>
-      <w:r>
-        <w:rPr>
-          <w:rFonts w:ascii="Times New Roman" w:hAnsi="Times New Roman"/>
-          <w:sz w:val="28"/>
-          <w:szCs w:val="28"/>
-        </w:rPr>
-        <w:t>MVC architecture</w:t>
-      </w:r>
-      <w:r>
-        <w:rPr>
-          <w:rFonts w:ascii="Times New Roman" w:hAnsi="Times New Roman"/>
-          <w:sz w:val="28"/>
-          <w:szCs w:val="28"/>
-        </w:rPr>
-        <w:t xml:space="preserve">. Now your group is assigned to create a </w:t>
-      </w:r>
-      <w:r>
+    </w:p>
+    <w:p>
+      <w:pPr>
+        <w:widowControl w:val="0"/>
+        <w:autoSpaceDE w:val="0"/>
+        <w:autoSpaceDN w:val="0"/>
+        <w:adjustRightInd w:val="0"/>
+        <w:spacing w:after="0" w:line="240" w:lineRule="auto"/>
+        <w:jc w:val="both"/>
         <w:rPr>
           <w:rFonts w:ascii="Times New Roman" w:hAnsi="Times New Roman"/>
           <w:b/>
           <w:sz w:val="28"/>
           <w:szCs w:val="28"/>
         </w:rPr>
-        <w:t>Library Management S</w:t>
-      </w:r>
-      <w:r>
-        <w:rPr>
-          <w:rFonts w:ascii="Times New Roman" w:hAnsi="Times New Roman"/>
-          <w:b/>
-          <w:sz w:val="28"/>
-          <w:szCs w:val="28"/>
-        </w:rPr>
-        <w:t>ystem</w:t>
-      </w:r>
-      <w:r>
-        <w:rPr>
-          <w:rFonts w:ascii="Times New Roman" w:hAnsi="Times New Roman"/>
-          <w:sz w:val="28"/>
-          <w:szCs w:val="28"/>
-        </w:rPr>
-        <w:t xml:space="preserve">. Your group members are developing different components under the guidance of group leader.  Today, your responsibility is to create the </w:t>
-      </w:r>
-      <w:r>
-        <w:rPr>
-          <w:rFonts w:ascii="Times New Roman" w:hAnsi="Times New Roman"/>
-          <w:sz w:val="28"/>
-          <w:szCs w:val="28"/>
-        </w:rPr>
-        <w:t>entry and display</w:t>
-      </w:r>
-      <w:r>
-        <w:rPr>
-          <w:rFonts w:ascii="Times New Roman" w:hAnsi="Times New Roman"/>
-          <w:sz w:val="28"/>
-          <w:szCs w:val="28"/>
-        </w:rPr>
-        <w:t xml:space="preserve"> pages. The group leader asked you to use the data model as follows:</w:t>
-      </w:r>
+      </w:pPr>
     </w:p>
     <w:p>
       <w:pPr>
@@ -214,56 +807,6 @@
           <w:szCs w:val="24"/>
         </w:rPr>
       </w:pPr>
-      <w:r>
-        <w:rPr>
-          <w:rFonts w:ascii="Times New Roman" w:hAnsi="Times New Roman"/>
-          <w:sz w:val="24"/>
-          <w:szCs w:val="24"/>
-        </w:rPr>
-        <w:t xml:space="preserve">Example </w:t>
-      </w:r>
-      <w:r>
-        <w:rPr>
-          <w:rFonts w:ascii="Times New Roman" w:hAnsi="Times New Roman"/>
-          <w:color w:val="FF0000"/>
-          <w:sz w:val="24"/>
-          <w:szCs w:val="24"/>
-        </w:rPr>
-        <w:t xml:space="preserve">categories are Java, </w:t>
-      </w:r>
-      <w:r>
-        <w:rPr>
-          <w:rFonts w:ascii="Times New Roman" w:hAnsi="Times New Roman"/>
-          <w:color w:val="FF0000"/>
-          <w:sz w:val="24"/>
-          <w:szCs w:val="24"/>
-        </w:rPr>
-        <w:t xml:space="preserve">C#, </w:t>
-      </w:r>
-      <w:r>
-        <w:rPr>
-          <w:rFonts w:ascii="Times New Roman" w:hAnsi="Times New Roman"/>
-          <w:sz w:val="24"/>
-          <w:szCs w:val="24"/>
-        </w:rPr>
-        <w:t>Python</w:t>
-      </w:r>
-      <w:r>
-        <w:rPr>
-          <w:rFonts w:ascii="Times New Roman" w:hAnsi="Times New Roman"/>
-          <w:sz w:val="24"/>
-          <w:szCs w:val="24"/>
-        </w:rPr>
-        <w:t xml:space="preserve">, OS, SE, DBMS, Web, </w:t>
-      </w:r>
-      <w:r>
-        <w:rPr>
-          <w:rFonts w:ascii="Times New Roman" w:hAnsi="Times New Roman"/>
-          <w:sz w:val="24"/>
-          <w:szCs w:val="24"/>
-        </w:rPr>
-        <w:t>etc.</w:t>
-      </w:r>
     </w:p>
     <w:p>
       <w:pPr>
@@ -279,62 +822,28 @@
           <w:szCs w:val="24"/>
         </w:rPr>
       </w:pPr>
-      <w:r>
+    </w:p>
+    <w:p>
+      <w:pPr>
+        <w:widowControl w:val="0"/>
+        <w:autoSpaceDE w:val="0"/>
+        <w:autoSpaceDN w:val="0"/>
+        <w:adjustRightInd w:val="0"/>
+        <w:spacing w:after="0" w:line="240" w:lineRule="auto"/>
+        <w:jc w:val="both"/>
         <w:rPr>
           <w:rFonts w:ascii="Times New Roman" w:hAnsi="Times New Roman"/>
           <w:sz w:val="24"/>
           <w:szCs w:val="24"/>
         </w:rPr>
-        <w:t xml:space="preserve">One </w:t>
-      </w:r>
+      </w:pPr>
       <w:r>
         <w:rPr>
           <w:rFonts w:ascii="Times New Roman" w:hAnsi="Times New Roman"/>
           <w:sz w:val="24"/>
           <w:szCs w:val="24"/>
         </w:rPr>
-        <w:t>category</w:t>
-      </w:r>
-      <w:r>
-        <w:rPr>
-          <w:rFonts w:ascii="Times New Roman" w:hAnsi="Times New Roman"/>
-          <w:sz w:val="24"/>
-          <w:szCs w:val="24"/>
-        </w:rPr>
-        <w:t xml:space="preserve"> can have more than one </w:t>
-      </w:r>
-      <w:r>
-        <w:rPr>
-          <w:rFonts w:ascii="Times New Roman" w:hAnsi="Times New Roman"/>
-          <w:color w:val="538135" w:themeColor="accent6" w:themeShade="BF"/>
-          <w:sz w:val="24"/>
-          <w:szCs w:val="24"/>
-        </w:rPr>
-        <w:t xml:space="preserve">books, e.g., CoreJava2, J2SE </w:t>
-      </w:r>
-      <w:r>
-        <w:rPr>
-          <w:rFonts w:ascii="Times New Roman" w:hAnsi="Times New Roman"/>
-          <w:sz w:val="24"/>
-          <w:szCs w:val="24"/>
-        </w:rPr>
-        <w:t>B</w:t>
-      </w:r>
-      <w:r>
-        <w:rPr>
-          <w:rFonts w:ascii="Times New Roman" w:hAnsi="Times New Roman"/>
-          <w:sz w:val="24"/>
-          <w:szCs w:val="24"/>
-        </w:rPr>
-        <w:t>la</w:t>
-      </w:r>
-      <w:r>
-        <w:rPr>
-          <w:rFonts w:ascii="Times New Roman" w:hAnsi="Times New Roman"/>
-          <w:sz w:val="24"/>
-          <w:szCs w:val="24"/>
-        </w:rPr>
-        <w:t>ck Book, JSP books are included in “Java” category.</w:t>
+        <w:t>Below is the portrait image</w:t>
       </w:r>
     </w:p>
     <w:p>
@@ -369,16 +878,23 @@
       <w:r>
         <w:rPr>
           <w:rFonts w:ascii="Times New Roman" w:hAnsi="Times New Roman"/>
+          <w:sz w:val="28"/>
+          <w:szCs w:val="28"/>
+        </w:rPr>
+        <w:t xml:space="preserve"> </w:t>
+      </w:r>
+      <w:r>
+        <w:rPr>
+          <w:rFonts w:ascii="Times New Roman" w:hAnsi="Times New Roman"/>
           <w:noProof/>
           <w:sz w:val="28"/>
           <w:szCs w:val="28"/>
         </w:rPr>
-        <w:lastRenderedPageBreak/>
         <w:drawing>
-          <wp:inline distT="0" distB="0" distL="0" distR="0" wp14:anchorId="6E856D5C" wp14:editId="64B54929">
-            <wp:extent cx="5934075" cy="3648075"/>
-            <wp:effectExtent l="0" t="0" r="9525" b="9525"/>
-            <wp:docPr id="366158763" name="Picture 1"/>
+          <wp:inline distT="0" distB="0" distL="0" distR="0" wp14:anchorId="7610CF84" wp14:editId="7DF5EF63">
+            <wp:extent cx="3017520" cy="3181350"/>
+            <wp:effectExtent l="0" t="0" r="0" b="0"/>
+            <wp:docPr id="1" name="Picture 2"/>
             <wp:cNvGraphicFramePr>
               <a:graphicFrameLocks xmlns:a="http://schemas.openxmlformats.org/drawingml/2006/main" noChangeAspect="1"/>
             </wp:cNvGraphicFramePr>
@@ -386,28 +902,26 @@
               <a:graphicData uri="http://schemas.openxmlformats.org/drawingml/2006/picture">
                 <pic:pic xmlns:pic="http://schemas.openxmlformats.org/drawingml/2006/picture">
                   <pic:nvPicPr>
-                    <pic:cNvPr id="0" name="Picture 1"/>
+                    <pic:cNvPr id="0" name="Picture 2"/>
                     <pic:cNvPicPr>
                       <a:picLocks noChangeAspect="1" noChangeArrowheads="1"/>
                     </pic:cNvPicPr>
                   </pic:nvPicPr>
-                  <pic:blipFill>
-                    <a:blip r:embed="rId8" cstate="print">
+                  <pic:blipFill rotWithShape="1">
+                    <a:blip r:embed="rId7" cstate="print">
                       <a:extLst>
                         <a:ext uri="{28A0092B-C50C-407E-A947-70E740481C1C}">
                           <a14:useLocalDpi xmlns:a14="http://schemas.microsoft.com/office/drawing/2010/main" val="0"/>
                         </a:ext>
                       </a:extLst>
                     </a:blip>
-                    <a:srcRect/>
-                    <a:stretch>
-                      <a:fillRect/>
-                    </a:stretch>
+                    <a:srcRect l="22729" r="26421"/>
+                    <a:stretch/>
                   </pic:blipFill>
                   <pic:spPr bwMode="auto">
                     <a:xfrm>
                       <a:off x="0" y="0"/>
-                      <a:ext cx="5934075" cy="3648075"/>
+                      <a:ext cx="3017520" cy="3181350"/>
                     </a:xfrm>
                     <a:prstGeom prst="rect">
                       <a:avLst/>
@@ -416,6 +930,11 @@
                     <a:ln>
                       <a:noFill/>
                     </a:ln>
+                    <a:extLst>
+                      <a:ext uri="{53640926-AAD7-44D8-BBD7-CCE9431645EC}">
+                        <a14:shadowObscured xmlns:a14="http://schemas.microsoft.com/office/drawing/2010/main"/>
+                      </a:ext>
+                    </a:extLst>
                   </pic:spPr>
                 </pic:pic>
               </a:graphicData>
@@ -423,17 +942,9 @@
           </wp:inline>
         </w:drawing>
       </w:r>
-      <w:r>
-        <w:rPr>
-          <w:rFonts w:ascii="Times New Roman" w:hAnsi="Times New Roman"/>
-          <w:sz w:val="28"/>
-          <w:szCs w:val="28"/>
-        </w:rPr>
-        <w:t xml:space="preserve"> </w:t>
-      </w:r>
     </w:p>
     <w:sectPr>
-      <w:footerReference w:type="default" r:id="rId9"/>
+      <w:footerReference w:type="default" r:id="rId8"/>
       <w:pgSz w:w="12240" w:h="15840"/>
       <w:pgMar w:top="1440" w:right="1440" w:bottom="1440" w:left="1440" w:header="720" w:footer="720" w:gutter="0"/>
       <w:cols w:space="720"/>
@@ -444,7 +955,7 @@
 </file>
 
 <file path=word/endnotes.xml><?xml version="1.0" encoding="utf-8"?>
-<w:endnotes xmlns:wpc="http://schemas.microsoft.com/office/word/2010/wordprocessingCanvas" xmlns:cx="http://schemas.microsoft.com/office/drawing/2014/chartex" xmlns:cx1="http://schemas.microsoft.com/office/drawing/2015/9/8/chartex" xmlns:cx2="http://schemas.microsoft.com/office/drawing/2015/10/21/chartex" xmlns:cx3="http://schemas.microsoft.com/office/drawing/2016/5/9/chartex" xmlns:cx4="http://schemas.microsoft.com/office/drawing/2016/5/10/chartex" xmlns:cx5="http://schemas.microsoft.com/office/drawing/2016/5/11/chartex" xmlns:cx6="http://schemas.microsoft.com/office/drawing/2016/5/12/chartex" xmlns:cx7="http://schemas.microsoft.com/office/drawing/2016/5/13/chartex" xmlns:cx8="http://schemas.microsoft.com/office/drawing/2016/5/14/chartex" xmlns:mc="http://schemas.openxmlformats.org/markup-compatibility/2006" xmlns:aink="http://schemas.microsoft.com/office/drawing/2016/ink" xmlns:am3d="http://schemas.microsoft.com/office/drawing/2017/model3d" xmlns:o="urn:schemas-microsoft-com:office:office" xmlns:oel="http://schemas.microsoft.com/office/2019/extlst" xmlns:r="http://schemas.openxmlformats.org/officeDocument/2006/relationships" xmlns:m="http://schemas.openxmlformats.org/officeDocument/2006/math" xmlns:v="urn:schemas-microsoft-com:vml" xmlns:wp14="http://schemas.microsoft.com/office/word/2010/wordprocessingDrawing" xmlns:wp="http://schemas.openxmlformats.org/drawingml/2006/wordprocessingDrawing" xmlns:w10="urn:schemas-microsoft-com:office:word" xmlns:w="http://schemas.openxmlformats.org/wordprocessingml/2006/main" xmlns:w14="http://schemas.microsoft.com/office/word/2010/wordml" xmlns:w15="http://schemas.microsoft.com/office/word/2012/wordml" xmlns:w16cex="http://schemas.microsoft.com/office/word/2018/wordml/cex" xmlns:w16cid="http://schemas.microsoft.com/office/word/2016/wordml/cid" xmlns:w16="http://schemas.microsoft.com/office/word/2018/wordml" xmlns:w16du="http://schemas.microsoft.com/office/word/2023/wordml/word16du" xmlns:w16sdtdh="http://schemas.microsoft.com/office/word/2020/wordml/sdtdatahash" xmlns:w16se="http://schemas.microsoft.com/office/word/2015/wordml/symex" xmlns:wpg="http://schemas.microsoft.com/office/word/2010/wordprocessingGroup" xmlns:wpi="http://schemas.microsoft.com/office/word/2010/wordprocessingInk" xmlns:wne="http://schemas.microsoft.com/office/word/2006/wordml" xmlns:wps="http://schemas.microsoft.com/office/word/2010/wordprocessingShape" mc:Ignorable="w14 w15 w16se w16cid w16 w16cex w16sdtdh w16du wp14">
+<w:endnotes xmlns:wpc="http://schemas.microsoft.com/office/word/2010/wordprocessingCanvas" xmlns:cx="http://schemas.microsoft.com/office/drawing/2014/chartex" xmlns:cx1="http://schemas.microsoft.com/office/drawing/2015/9/8/chartex" xmlns:cx2="http://schemas.microsoft.com/office/drawing/2015/10/21/chartex" xmlns:cx3="http://schemas.microsoft.com/office/drawing/2016/5/9/chartex" xmlns:cx4="http://schemas.microsoft.com/office/drawing/2016/5/10/chartex" xmlns:cx5="http://schemas.microsoft.com/office/drawing/2016/5/11/chartex" xmlns:cx6="http://schemas.microsoft.com/office/drawing/2016/5/12/chartex" xmlns:cx7="http://schemas.microsoft.com/office/drawing/2016/5/13/chartex" xmlns:cx8="http://schemas.microsoft.com/office/drawing/2016/5/14/chartex" xmlns:mc="http://schemas.openxmlformats.org/markup-compatibility/2006" xmlns:aink="http://schemas.microsoft.com/office/drawing/2016/ink" xmlns:am3d="http://schemas.microsoft.com/office/drawing/2017/model3d" xmlns:o="urn:schemas-microsoft-com:office:office" xmlns:r="http://schemas.openxmlformats.org/officeDocument/2006/relationships" xmlns:m="http://schemas.openxmlformats.org/officeDocument/2006/math" xmlns:v="urn:schemas-microsoft-com:vml" xmlns:wp14="http://schemas.microsoft.com/office/word/2010/wordprocessingDrawing" xmlns:wp="http://schemas.openxmlformats.org/drawingml/2006/wordprocessingDrawing" xmlns:w10="urn:schemas-microsoft-com:office:word" xmlns:w="http://schemas.openxmlformats.org/wordprocessingml/2006/main" xmlns:w14="http://schemas.microsoft.com/office/word/2010/wordml" xmlns:w15="http://schemas.microsoft.com/office/word/2012/wordml" xmlns:w16cex="http://schemas.microsoft.com/office/word/2018/wordml/cex" xmlns:w16cid="http://schemas.microsoft.com/office/word/2016/wordml/cid" xmlns:w16="http://schemas.microsoft.com/office/word/2018/wordml" xmlns:w16sdtdh="http://schemas.microsoft.com/office/word/2020/wordml/sdtdatahash" xmlns:w16se="http://schemas.microsoft.com/office/word/2015/wordml/symex" xmlns:wpg="http://schemas.microsoft.com/office/word/2010/wordprocessingGroup" xmlns:wpi="http://schemas.microsoft.com/office/word/2010/wordprocessingInk" xmlns:wne="http://schemas.microsoft.com/office/word/2006/wordml" xmlns:wps="http://schemas.microsoft.com/office/word/2010/wordprocessingShape" mc:Ignorable="w14 w15 w16se w16cid w16 w16cex w16sdtdh wp14">
   <w:endnote w:type="separator" w:id="-1">
     <w:p>
       <w:pPr>
@@ -469,7 +980,7 @@
 </file>
 
 <file path=word/footer1.xml><?xml version="1.0" encoding="utf-8"?>
-<w:ftr xmlns:wpc="http://schemas.microsoft.com/office/word/2010/wordprocessingCanvas" xmlns:cx="http://schemas.microsoft.com/office/drawing/2014/chartex" xmlns:cx1="http://schemas.microsoft.com/office/drawing/2015/9/8/chartex" xmlns:cx2="http://schemas.microsoft.com/office/drawing/2015/10/21/chartex" xmlns:cx3="http://schemas.microsoft.com/office/drawing/2016/5/9/chartex" xmlns:cx4="http://schemas.microsoft.com/office/drawing/2016/5/10/chartex" xmlns:cx5="http://schemas.microsoft.com/office/drawing/2016/5/11/chartex" xmlns:cx6="http://schemas.microsoft.com/office/drawing/2016/5/12/chartex" xmlns:cx7="http://schemas.microsoft.com/office/drawing/2016/5/13/chartex" xmlns:cx8="http://schemas.microsoft.com/office/drawing/2016/5/14/chartex" xmlns:mc="http://schemas.openxmlformats.org/markup-compatibility/2006" xmlns:aink="http://schemas.microsoft.com/office/drawing/2016/ink" xmlns:am3d="http://schemas.microsoft.com/office/drawing/2017/model3d" xmlns:o="urn:schemas-microsoft-com:office:office" xmlns:oel="http://schemas.microsoft.com/office/2019/extlst" xmlns:r="http://schemas.openxmlformats.org/officeDocument/2006/relationships" xmlns:m="http://schemas.openxmlformats.org/officeDocument/2006/math" xmlns:v="urn:schemas-microsoft-com:vml" xmlns:wp14="http://schemas.microsoft.com/office/word/2010/wordprocessingDrawing" xmlns:wp="http://schemas.openxmlformats.org/drawingml/2006/wordprocessingDrawing" xmlns:w10="urn:schemas-microsoft-com:office:word" xmlns:w="http://schemas.openxmlformats.org/wordprocessingml/2006/main" xmlns:w14="http://schemas.microsoft.com/office/word/2010/wordml" xmlns:w15="http://schemas.microsoft.com/office/word/2012/wordml" xmlns:w16cex="http://schemas.microsoft.com/office/word/2018/wordml/cex" xmlns:w16cid="http://schemas.microsoft.com/office/word/2016/wordml/cid" xmlns:w16="http://schemas.microsoft.com/office/word/2018/wordml" xmlns:w16du="http://schemas.microsoft.com/office/word/2023/wordml/word16du" xmlns:w16sdtdh="http://schemas.microsoft.com/office/word/2020/wordml/sdtdatahash" xmlns:w16se="http://schemas.microsoft.com/office/word/2015/wordml/symex" xmlns:wpg="http://schemas.microsoft.com/office/word/2010/wordprocessingGroup" xmlns:wpi="http://schemas.microsoft.com/office/word/2010/wordprocessingInk" xmlns:wne="http://schemas.microsoft.com/office/word/2006/wordml" xmlns:wps="http://schemas.microsoft.com/office/word/2010/wordprocessingShape" mc:Ignorable="w14 w15 w16se w16cid w16 w16cex w16sdtdh w16du wp14">
+<w:ftr xmlns:wpc="http://schemas.microsoft.com/office/word/2010/wordprocessingCanvas" xmlns:cx="http://schemas.microsoft.com/office/drawing/2014/chartex" xmlns:cx1="http://schemas.microsoft.com/office/drawing/2015/9/8/chartex" xmlns:cx2="http://schemas.microsoft.com/office/drawing/2015/10/21/chartex" xmlns:cx3="http://schemas.microsoft.com/office/drawing/2016/5/9/chartex" xmlns:cx4="http://schemas.microsoft.com/office/drawing/2016/5/10/chartex" xmlns:cx5="http://schemas.microsoft.com/office/drawing/2016/5/11/chartex" xmlns:cx6="http://schemas.microsoft.com/office/drawing/2016/5/12/chartex" xmlns:cx7="http://schemas.microsoft.com/office/drawing/2016/5/13/chartex" xmlns:cx8="http://schemas.microsoft.com/office/drawing/2016/5/14/chartex" xmlns:mc="http://schemas.openxmlformats.org/markup-compatibility/2006" xmlns:aink="http://schemas.microsoft.com/office/drawing/2016/ink" xmlns:am3d="http://schemas.microsoft.com/office/drawing/2017/model3d" xmlns:o="urn:schemas-microsoft-com:office:office" xmlns:r="http://schemas.openxmlformats.org/officeDocument/2006/relationships" xmlns:m="http://schemas.openxmlformats.org/officeDocument/2006/math" xmlns:v="urn:schemas-microsoft-com:vml" xmlns:wp14="http://schemas.microsoft.com/office/word/2010/wordprocessingDrawing" xmlns:wp="http://schemas.openxmlformats.org/drawingml/2006/wordprocessingDrawing" xmlns:w10="urn:schemas-microsoft-com:office:word" xmlns:w="http://schemas.openxmlformats.org/wordprocessingml/2006/main" xmlns:w14="http://schemas.microsoft.com/office/word/2010/wordml" xmlns:w15="http://schemas.microsoft.com/office/word/2012/wordml" xmlns:w16cex="http://schemas.microsoft.com/office/word/2018/wordml/cex" xmlns:w16cid="http://schemas.microsoft.com/office/word/2016/wordml/cid" xmlns:w16="http://schemas.microsoft.com/office/word/2018/wordml" xmlns:w16sdtdh="http://schemas.microsoft.com/office/word/2020/wordml/sdtdatahash" xmlns:w16se="http://schemas.microsoft.com/office/word/2015/wordml/symex" xmlns:wpg="http://schemas.microsoft.com/office/word/2010/wordprocessingGroup" xmlns:wpi="http://schemas.microsoft.com/office/word/2010/wordprocessingInk" xmlns:wne="http://schemas.microsoft.com/office/word/2006/wordml" xmlns:wps="http://schemas.microsoft.com/office/word/2010/wordprocessingShape" mc:Ignorable="w14 w15 w16se w16cid w16 w16cex w16sdtdh wp14">
   <w:p>
     <w:pPr>
       <w:pStyle w:val="Footer"/>
@@ -503,7 +1014,7 @@
 </file>
 
 <file path=word/footnotes.xml><?xml version="1.0" encoding="utf-8"?>
-<w:footnotes xmlns:wpc="http://schemas.microsoft.com/office/word/2010/wordprocessingCanvas" xmlns:cx="http://schemas.microsoft.com/office/drawing/2014/chartex" xmlns:cx1="http://schemas.microsoft.com/office/drawing/2015/9/8/chartex" xmlns:cx2="http://schemas.microsoft.com/office/drawing/2015/10/21/chartex" xmlns:cx3="http://schemas.microsoft.com/office/drawing/2016/5/9/chartex" xmlns:cx4="http://schemas.microsoft.com/office/drawing/2016/5/10/chartex" xmlns:cx5="http://schemas.microsoft.com/office/drawing/2016/5/11/chartex" xmlns:cx6="http://schemas.microsoft.com/office/drawing/2016/5/12/chartex" xmlns:cx7="http://schemas.microsoft.com/office/drawing/2016/5/13/chartex" xmlns:cx8="http://schemas.microsoft.com/office/drawing/2016/5/14/chartex" xmlns:mc="http://schemas.openxmlformats.org/markup-compatibility/2006" xmlns:aink="http://schemas.microsoft.com/office/drawing/2016/ink" xmlns:am3d="http://schemas.microsoft.com/office/drawing/2017/model3d" xmlns:o="urn:schemas-microsoft-com:office:office" xmlns:oel="http://schemas.microsoft.com/office/2019/extlst" xmlns:r="http://schemas.openxmlformats.org/officeDocument/2006/relationships" xmlns:m="http://schemas.openxmlformats.org/officeDocument/2006/math" xmlns:v="urn:schemas-microsoft-com:vml" xmlns:wp14="http://schemas.microsoft.com/office/word/2010/wordprocessingDrawing" xmlns:wp="http://schemas.openxmlformats.org/drawingml/2006/wordprocessingDrawing" xmlns:w10="urn:schemas-microsoft-com:office:word" xmlns:w="http://schemas.openxmlformats.org/wordprocessingml/2006/main" xmlns:w14="http://schemas.microsoft.com/office/word/2010/wordml" xmlns:w15="http://schemas.microsoft.com/office/word/2012/wordml" xmlns:w16cex="http://schemas.microsoft.com/office/word/2018/wordml/cex" xmlns:w16cid="http://schemas.microsoft.com/office/word/2016/wordml/cid" xmlns:w16="http://schemas.microsoft.com/office/word/2018/wordml" xmlns:w16du="http://schemas.microsoft.com/office/word/2023/wordml/word16du" xmlns:w16sdtdh="http://schemas.microsoft.com/office/word/2020/wordml/sdtdatahash" xmlns:w16se="http://schemas.microsoft.com/office/word/2015/wordml/symex" xmlns:wpg="http://schemas.microsoft.com/office/word/2010/wordprocessingGroup" xmlns:wpi="http://schemas.microsoft.com/office/word/2010/wordprocessingInk" xmlns:wne="http://schemas.microsoft.com/office/word/2006/wordml" xmlns:wps="http://schemas.microsoft.com/office/word/2010/wordprocessingShape" mc:Ignorable="w14 w15 w16se w16cid w16 w16cex w16sdtdh w16du wp14">
+<w:footnotes xmlns:wpc="http://schemas.microsoft.com/office/word/2010/wordprocessingCanvas" xmlns:cx="http://schemas.microsoft.com/office/drawing/2014/chartex" xmlns:cx1="http://schemas.microsoft.com/office/drawing/2015/9/8/chartex" xmlns:cx2="http://schemas.microsoft.com/office/drawing/2015/10/21/chartex" xmlns:cx3="http://schemas.microsoft.com/office/drawing/2016/5/9/chartex" xmlns:cx4="http://schemas.microsoft.com/office/drawing/2016/5/10/chartex" xmlns:cx5="http://schemas.microsoft.com/office/drawing/2016/5/11/chartex" xmlns:cx6="http://schemas.microsoft.com/office/drawing/2016/5/12/chartex" xmlns:cx7="http://schemas.microsoft.com/office/drawing/2016/5/13/chartex" xmlns:cx8="http://schemas.microsoft.com/office/drawing/2016/5/14/chartex" xmlns:mc="http://schemas.openxmlformats.org/markup-compatibility/2006" xmlns:aink="http://schemas.microsoft.com/office/drawing/2016/ink" xmlns:am3d="http://schemas.microsoft.com/office/drawing/2017/model3d" xmlns:o="urn:schemas-microsoft-com:office:office" xmlns:r="http://schemas.openxmlformats.org/officeDocument/2006/relationships" xmlns:m="http://schemas.openxmlformats.org/officeDocument/2006/math" xmlns:v="urn:schemas-microsoft-com:vml" xmlns:wp14="http://schemas.microsoft.com/office/word/2010/wordprocessingDrawing" xmlns:wp="http://schemas.openxmlformats.org/drawingml/2006/wordprocessingDrawing" xmlns:w10="urn:schemas-microsoft-com:office:word" xmlns:w="http://schemas.openxmlformats.org/wordprocessingml/2006/main" xmlns:w14="http://schemas.microsoft.com/office/word/2010/wordml" xmlns:w15="http://schemas.microsoft.com/office/word/2012/wordml" xmlns:w16cex="http://schemas.microsoft.com/office/word/2018/wordml/cex" xmlns:w16cid="http://schemas.microsoft.com/office/word/2016/wordml/cid" xmlns:w16="http://schemas.microsoft.com/office/word/2018/wordml" xmlns:w16sdtdh="http://schemas.microsoft.com/office/word/2020/wordml/sdtdatahash" xmlns:w16se="http://schemas.microsoft.com/office/word/2015/wordml/symex" xmlns:wpg="http://schemas.microsoft.com/office/word/2010/wordprocessingGroup" xmlns:wpi="http://schemas.microsoft.com/office/word/2010/wordprocessingInk" xmlns:wne="http://schemas.microsoft.com/office/word/2006/wordml" xmlns:wps="http://schemas.microsoft.com/office/word/2010/wordprocessingShape" mc:Ignorable="w14 w15 w16se w16cid w16 w16cex w16sdtdh wp14">
   <w:footnote w:type="separator" w:id="-1">
     <w:p>
       <w:pPr>
@@ -528,8 +1039,234 @@
 </file>
 
 <file path=word/numbering.xml><?xml version="1.0" encoding="utf-8"?>
-<w:numbering xmlns:wpc="http://schemas.microsoft.com/office/word/2010/wordprocessingCanvas" xmlns:cx="http://schemas.microsoft.com/office/drawing/2014/chartex" xmlns:cx1="http://schemas.microsoft.com/office/drawing/2015/9/8/chartex" xmlns:cx2="http://schemas.microsoft.com/office/drawing/2015/10/21/chartex" xmlns:cx3="http://schemas.microsoft.com/office/drawing/2016/5/9/chartex" xmlns:cx4="http://schemas.microsoft.com/office/drawing/2016/5/10/chartex" xmlns:cx5="http://schemas.microsoft.com/office/drawing/2016/5/11/chartex" xmlns:cx6="http://schemas.microsoft.com/office/drawing/2016/5/12/chartex" xmlns:cx7="http://schemas.microsoft.com/office/drawing/2016/5/13/chartex" xmlns:cx8="http://schemas.microsoft.com/office/drawing/2016/5/14/chartex" xmlns:mc="http://schemas.openxmlformats.org/markup-compatibility/2006" xmlns:aink="http://schemas.microsoft.com/office/drawing/2016/ink" xmlns:am3d="http://schemas.microsoft.com/office/drawing/2017/model3d" xmlns:o="urn:schemas-microsoft-com:office:office" xmlns:oel="http://schemas.microsoft.com/office/2019/extlst" xmlns:r="http://schemas.openxmlformats.org/officeDocument/2006/relationships" xmlns:m="http://schemas.openxmlformats.org/officeDocument/2006/math" xmlns:v="urn:schemas-microsoft-com:vml" xmlns:wp14="http://schemas.microsoft.com/office/word/2010/wordprocessingDrawing" xmlns:wp="http://schemas.openxmlformats.org/drawingml/2006/wordprocessingDrawing" xmlns:w10="urn:schemas-microsoft-com:office:word" xmlns:w="http://schemas.openxmlformats.org/wordprocessingml/2006/main" xmlns:w14="http://schemas.microsoft.com/office/word/2010/wordml" xmlns:w15="http://schemas.microsoft.com/office/word/2012/wordml" xmlns:w16cex="http://schemas.microsoft.com/office/word/2018/wordml/cex" xmlns:w16cid="http://schemas.microsoft.com/office/word/2016/wordml/cid" xmlns:w16="http://schemas.microsoft.com/office/word/2018/wordml" xmlns:w16du="http://schemas.microsoft.com/office/word/2023/wordml/word16du" xmlns:w16sdtdh="http://schemas.microsoft.com/office/word/2020/wordml/sdtdatahash" xmlns:w16se="http://schemas.microsoft.com/office/word/2015/wordml/symex" xmlns:wpg="http://schemas.microsoft.com/office/word/2010/wordprocessingGroup" xmlns:wpi="http://schemas.microsoft.com/office/word/2010/wordprocessingInk" xmlns:wne="http://schemas.microsoft.com/office/word/2006/wordml" xmlns:wps="http://schemas.microsoft.com/office/word/2010/wordprocessingShape" mc:Ignorable="w14 w15 w16se w16cid w16 w16cex w16sdtdh w16du wp14">
+<w:numbering xmlns:wpc="http://schemas.microsoft.com/office/word/2010/wordprocessingCanvas" xmlns:cx="http://schemas.microsoft.com/office/drawing/2014/chartex" xmlns:cx1="http://schemas.microsoft.com/office/drawing/2015/9/8/chartex" xmlns:cx2="http://schemas.microsoft.com/office/drawing/2015/10/21/chartex" xmlns:cx3="http://schemas.microsoft.com/office/drawing/2016/5/9/chartex" xmlns:cx4="http://schemas.microsoft.com/office/drawing/2016/5/10/chartex" xmlns:cx5="http://schemas.microsoft.com/office/drawing/2016/5/11/chartex" xmlns:cx6="http://schemas.microsoft.com/office/drawing/2016/5/12/chartex" xmlns:cx7="http://schemas.microsoft.com/office/drawing/2016/5/13/chartex" xmlns:cx8="http://schemas.microsoft.com/office/drawing/2016/5/14/chartex" xmlns:mc="http://schemas.openxmlformats.org/markup-compatibility/2006" xmlns:aink="http://schemas.microsoft.com/office/drawing/2016/ink" xmlns:am3d="http://schemas.microsoft.com/office/drawing/2017/model3d" xmlns:o="urn:schemas-microsoft-com:office:office" xmlns:r="http://schemas.openxmlformats.org/officeDocument/2006/relationships" xmlns:m="http://schemas.openxmlformats.org/officeDocument/2006/math" xmlns:v="urn:schemas-microsoft-com:vml" xmlns:wp14="http://schemas.microsoft.com/office/word/2010/wordprocessingDrawing" xmlns:wp="http://schemas.openxmlformats.org/drawingml/2006/wordprocessingDrawing" xmlns:w10="urn:schemas-microsoft-com:office:word" xmlns:w="http://schemas.openxmlformats.org/wordprocessingml/2006/main" xmlns:w14="http://schemas.microsoft.com/office/word/2010/wordml" xmlns:w15="http://schemas.microsoft.com/office/word/2012/wordml" xmlns:w16cex="http://schemas.microsoft.com/office/word/2018/wordml/cex" xmlns:w16cid="http://schemas.microsoft.com/office/word/2016/wordml/cid" xmlns:w16="http://schemas.microsoft.com/office/word/2018/wordml" xmlns:w16sdtdh="http://schemas.microsoft.com/office/word/2020/wordml/sdtdatahash" xmlns:w16se="http://schemas.microsoft.com/office/word/2015/wordml/symex" xmlns:wpg="http://schemas.microsoft.com/office/word/2010/wordprocessingGroup" xmlns:wpi="http://schemas.microsoft.com/office/word/2010/wordprocessingInk" xmlns:wne="http://schemas.microsoft.com/office/word/2006/wordml" xmlns:wps="http://schemas.microsoft.com/office/word/2010/wordprocessingShape" mc:Ignorable="w14 w15 w16se w16cid w16 w16cex w16sdtdh wp14">
   <w:abstractNum w:abstractNumId="0" w15:restartNumberingAfterBreak="0">
+    <w:nsid w:val="3A910175"/>
+    <w:multiLevelType w:val="hybridMultilevel"/>
+    <w:tmpl w:val="13E802AA"/>
+    <w:lvl w:ilvl="0" w:tplc="04090001">
+      <w:start w:val="1"/>
+      <w:numFmt w:val="bullet"/>
+      <w:lvlText w:val=""/>
+      <w:lvlJc w:val="left"/>
+      <w:pPr>
+        <w:ind w:left="720" w:hanging="360"/>
+      </w:pPr>
+      <w:rPr>
+        <w:rFonts w:ascii="Symbol" w:hAnsi="Symbol" w:hint="default"/>
+      </w:rPr>
+    </w:lvl>
+    <w:lvl w:ilvl="1" w:tplc="04090003" w:tentative="1">
+      <w:start w:val="1"/>
+      <w:numFmt w:val="bullet"/>
+      <w:lvlText w:val="o"/>
+      <w:lvlJc w:val="left"/>
+      <w:pPr>
+        <w:ind w:left="1440" w:hanging="360"/>
+      </w:pPr>
+      <w:rPr>
+        <w:rFonts w:ascii="Courier New" w:hAnsi="Courier New" w:cs="Courier New" w:hint="default"/>
+      </w:rPr>
+    </w:lvl>
+    <w:lvl w:ilvl="2" w:tplc="04090005" w:tentative="1">
+      <w:start w:val="1"/>
+      <w:numFmt w:val="bullet"/>
+      <w:lvlText w:val=""/>
+      <w:lvlJc w:val="left"/>
+      <w:pPr>
+        <w:ind w:left="2160" w:hanging="360"/>
+      </w:pPr>
+      <w:rPr>
+        <w:rFonts w:ascii="Wingdings" w:hAnsi="Wingdings" w:hint="default"/>
+      </w:rPr>
+    </w:lvl>
+    <w:lvl w:ilvl="3" w:tplc="04090001" w:tentative="1">
+      <w:start w:val="1"/>
+      <w:numFmt w:val="bullet"/>
+      <w:lvlText w:val=""/>
+      <w:lvlJc w:val="left"/>
+      <w:pPr>
+        <w:ind w:left="2880" w:hanging="360"/>
+      </w:pPr>
+      <w:rPr>
+        <w:rFonts w:ascii="Symbol" w:hAnsi="Symbol" w:hint="default"/>
+      </w:rPr>
+    </w:lvl>
+    <w:lvl w:ilvl="4" w:tplc="04090003" w:tentative="1">
+      <w:start w:val="1"/>
+      <w:numFmt w:val="bullet"/>
+      <w:lvlText w:val="o"/>
+      <w:lvlJc w:val="left"/>
+      <w:pPr>
+        <w:ind w:left="3600" w:hanging="360"/>
+      </w:pPr>
+      <w:rPr>
+        <w:rFonts w:ascii="Courier New" w:hAnsi="Courier New" w:cs="Courier New" w:hint="default"/>
+      </w:rPr>
+    </w:lvl>
+    <w:lvl w:ilvl="5" w:tplc="04090005" w:tentative="1">
+      <w:start w:val="1"/>
+      <w:numFmt w:val="bullet"/>
+      <w:lvlText w:val=""/>
+      <w:lvlJc w:val="left"/>
+      <w:pPr>
+        <w:ind w:left="4320" w:hanging="360"/>
+      </w:pPr>
+      <w:rPr>
+        <w:rFonts w:ascii="Wingdings" w:hAnsi="Wingdings" w:hint="default"/>
+      </w:rPr>
+    </w:lvl>
+    <w:lvl w:ilvl="6" w:tplc="04090001" w:tentative="1">
+      <w:start w:val="1"/>
+      <w:numFmt w:val="bullet"/>
+      <w:lvlText w:val=""/>
+      <w:lvlJc w:val="left"/>
+      <w:pPr>
+        <w:ind w:left="5040" w:hanging="360"/>
+      </w:pPr>
+      <w:rPr>
+        <w:rFonts w:ascii="Symbol" w:hAnsi="Symbol" w:hint="default"/>
+      </w:rPr>
+    </w:lvl>
+    <w:lvl w:ilvl="7" w:tplc="04090003" w:tentative="1">
+      <w:start w:val="1"/>
+      <w:numFmt w:val="bullet"/>
+      <w:lvlText w:val="o"/>
+      <w:lvlJc w:val="left"/>
+      <w:pPr>
+        <w:ind w:left="5760" w:hanging="360"/>
+      </w:pPr>
+      <w:rPr>
+        <w:rFonts w:ascii="Courier New" w:hAnsi="Courier New" w:cs="Courier New" w:hint="default"/>
+      </w:rPr>
+    </w:lvl>
+    <w:lvl w:ilvl="8" w:tplc="04090005" w:tentative="1">
+      <w:start w:val="1"/>
+      <w:numFmt w:val="bullet"/>
+      <w:lvlText w:val=""/>
+      <w:lvlJc w:val="left"/>
+      <w:pPr>
+        <w:ind w:left="6480" w:hanging="360"/>
+      </w:pPr>
+      <w:rPr>
+        <w:rFonts w:ascii="Wingdings" w:hAnsi="Wingdings" w:hint="default"/>
+      </w:rPr>
+    </w:lvl>
+  </w:abstractNum>
+  <w:abstractNum w:abstractNumId="1" w15:restartNumberingAfterBreak="0">
+    <w:nsid w:val="3B2132D4"/>
+    <w:multiLevelType w:val="hybridMultilevel"/>
+    <w:tmpl w:val="54BE577E"/>
+    <w:lvl w:ilvl="0" w:tplc="04090013">
+      <w:start w:val="1"/>
+      <w:numFmt w:val="upperRoman"/>
+      <w:lvlText w:val="%1."/>
+      <w:lvlJc w:val="right"/>
+      <w:pPr>
+        <w:ind w:left="720" w:hanging="360"/>
+      </w:pPr>
+      <w:rPr>
+        <w:rFonts w:hint="default"/>
+      </w:rPr>
+    </w:lvl>
+    <w:lvl w:ilvl="1" w:tplc="FFFFFFFF" w:tentative="1">
+      <w:start w:val="1"/>
+      <w:numFmt w:val="bullet"/>
+      <w:lvlText w:val="o"/>
+      <w:lvlJc w:val="left"/>
+      <w:pPr>
+        <w:ind w:left="1440" w:hanging="360"/>
+      </w:pPr>
+      <w:rPr>
+        <w:rFonts w:ascii="Courier New" w:hAnsi="Courier New" w:cs="Courier New" w:hint="default"/>
+      </w:rPr>
+    </w:lvl>
+    <w:lvl w:ilvl="2" w:tplc="FFFFFFFF" w:tentative="1">
+      <w:start w:val="1"/>
+      <w:numFmt w:val="bullet"/>
+      <w:lvlText w:val=""/>
+      <w:lvlJc w:val="left"/>
+      <w:pPr>
+        <w:ind w:left="2160" w:hanging="360"/>
+      </w:pPr>
+      <w:rPr>
+        <w:rFonts w:ascii="Wingdings" w:hAnsi="Wingdings" w:hint="default"/>
+      </w:rPr>
+    </w:lvl>
+    <w:lvl w:ilvl="3" w:tplc="FFFFFFFF" w:tentative="1">
+      <w:start w:val="1"/>
+      <w:numFmt w:val="bullet"/>
+      <w:lvlText w:val=""/>
+      <w:lvlJc w:val="left"/>
+      <w:pPr>
+        <w:ind w:left="2880" w:hanging="360"/>
+      </w:pPr>
+      <w:rPr>
+        <w:rFonts w:ascii="Symbol" w:hAnsi="Symbol" w:hint="default"/>
+      </w:rPr>
+    </w:lvl>
+    <w:lvl w:ilvl="4" w:tplc="FFFFFFFF" w:tentative="1">
+      <w:start w:val="1"/>
+      <w:numFmt w:val="bullet"/>
+      <w:lvlText w:val="o"/>
+      <w:lvlJc w:val="left"/>
+      <w:pPr>
+        <w:ind w:left="3600" w:hanging="360"/>
+      </w:pPr>
+      <w:rPr>
+        <w:rFonts w:ascii="Courier New" w:hAnsi="Courier New" w:cs="Courier New" w:hint="default"/>
+      </w:rPr>
+    </w:lvl>
+    <w:lvl w:ilvl="5" w:tplc="FFFFFFFF" w:tentative="1">
+      <w:start w:val="1"/>
+      <w:numFmt w:val="bullet"/>
+      <w:lvlText w:val=""/>
+      <w:lvlJc w:val="left"/>
+      <w:pPr>
+        <w:ind w:left="4320" w:hanging="360"/>
+      </w:pPr>
+      <w:rPr>
+        <w:rFonts w:ascii="Wingdings" w:hAnsi="Wingdings" w:hint="default"/>
+      </w:rPr>
+    </w:lvl>
+    <w:lvl w:ilvl="6" w:tplc="FFFFFFFF" w:tentative="1">
+      <w:start w:val="1"/>
+      <w:numFmt w:val="bullet"/>
+      <w:lvlText w:val=""/>
+      <w:lvlJc w:val="left"/>
+      <w:pPr>
+        <w:ind w:left="5040" w:hanging="360"/>
+      </w:pPr>
+      <w:rPr>
+        <w:rFonts w:ascii="Symbol" w:hAnsi="Symbol" w:hint="default"/>
+      </w:rPr>
+    </w:lvl>
+    <w:lvl w:ilvl="7" w:tplc="FFFFFFFF" w:tentative="1">
+      <w:start w:val="1"/>
+      <w:numFmt w:val="bullet"/>
+      <w:lvlText w:val="o"/>
+      <w:lvlJc w:val="left"/>
+      <w:pPr>
+        <w:ind w:left="5760" w:hanging="360"/>
+      </w:pPr>
+      <w:rPr>
+        <w:rFonts w:ascii="Courier New" w:hAnsi="Courier New" w:cs="Courier New" w:hint="default"/>
+      </w:rPr>
+    </w:lvl>
+    <w:lvl w:ilvl="8" w:tplc="FFFFFFFF" w:tentative="1">
+      <w:start w:val="1"/>
+      <w:numFmt w:val="bullet"/>
+      <w:lvlText w:val=""/>
+      <w:lvlJc w:val="left"/>
+      <w:pPr>
+        <w:ind w:left="6480" w:hanging="360"/>
+      </w:pPr>
+      <w:rPr>
+        <w:rFonts w:ascii="Wingdings" w:hAnsi="Wingdings" w:hint="default"/>
+      </w:rPr>
+    </w:lvl>
+  </w:abstractNum>
+  <w:abstractNum w:abstractNumId="2" w15:restartNumberingAfterBreak="0">
     <w:nsid w:val="50F768DC"/>
     <w:multiLevelType w:val="hybridMultilevel"/>
     <w:tmpl w:val="50EE23DE"/>
@@ -641,7 +1378,120 @@
       </w:rPr>
     </w:lvl>
   </w:abstractNum>
-  <w:abstractNum w:abstractNumId="1" w15:restartNumberingAfterBreak="0">
+  <w:abstractNum w:abstractNumId="3" w15:restartNumberingAfterBreak="0">
+    <w:nsid w:val="586312C7"/>
+    <w:multiLevelType w:val="hybridMultilevel"/>
+    <w:tmpl w:val="FC6E992E"/>
+    <w:lvl w:ilvl="0" w:tplc="0409000F">
+      <w:start w:val="1"/>
+      <w:numFmt w:val="decimal"/>
+      <w:lvlText w:val="%1."/>
+      <w:lvlJc w:val="left"/>
+      <w:pPr>
+        <w:ind w:left="720" w:hanging="360"/>
+      </w:pPr>
+      <w:rPr>
+        <w:rFonts w:hint="default"/>
+      </w:rPr>
+    </w:lvl>
+    <w:lvl w:ilvl="1" w:tplc="FFFFFFFF" w:tentative="1">
+      <w:start w:val="1"/>
+      <w:numFmt w:val="bullet"/>
+      <w:lvlText w:val="o"/>
+      <w:lvlJc w:val="left"/>
+      <w:pPr>
+        <w:ind w:left="1440" w:hanging="360"/>
+      </w:pPr>
+      <w:rPr>
+        <w:rFonts w:ascii="Courier New" w:hAnsi="Courier New" w:cs="Courier New" w:hint="default"/>
+      </w:rPr>
+    </w:lvl>
+    <w:lvl w:ilvl="2" w:tplc="FFFFFFFF" w:tentative="1">
+      <w:start w:val="1"/>
+      <w:numFmt w:val="bullet"/>
+      <w:lvlText w:val=""/>
+      <w:lvlJc w:val="left"/>
+      <w:pPr>
+        <w:ind w:left="2160" w:hanging="360"/>
+      </w:pPr>
+      <w:rPr>
+        <w:rFonts w:ascii="Wingdings" w:hAnsi="Wingdings" w:hint="default"/>
+      </w:rPr>
+    </w:lvl>
+    <w:lvl w:ilvl="3" w:tplc="FFFFFFFF" w:tentative="1">
+      <w:start w:val="1"/>
+      <w:numFmt w:val="bullet"/>
+      <w:lvlText w:val=""/>
+      <w:lvlJc w:val="left"/>
+      <w:pPr>
+        <w:ind w:left="2880" w:hanging="360"/>
+      </w:pPr>
+      <w:rPr>
+        <w:rFonts w:ascii="Symbol" w:hAnsi="Symbol" w:hint="default"/>
+      </w:rPr>
+    </w:lvl>
+    <w:lvl w:ilvl="4" w:tplc="FFFFFFFF" w:tentative="1">
+      <w:start w:val="1"/>
+      <w:numFmt w:val="bullet"/>
+      <w:lvlText w:val="o"/>
+      <w:lvlJc w:val="left"/>
+      <w:pPr>
+        <w:ind w:left="3600" w:hanging="360"/>
+      </w:pPr>
+      <w:rPr>
+        <w:rFonts w:ascii="Courier New" w:hAnsi="Courier New" w:cs="Courier New" w:hint="default"/>
+      </w:rPr>
+    </w:lvl>
+    <w:lvl w:ilvl="5" w:tplc="FFFFFFFF" w:tentative="1">
+      <w:start w:val="1"/>
+      <w:numFmt w:val="bullet"/>
+      <w:lvlText w:val=""/>
+      <w:lvlJc w:val="left"/>
+      <w:pPr>
+        <w:ind w:left="4320" w:hanging="360"/>
+      </w:pPr>
+      <w:rPr>
+        <w:rFonts w:ascii="Wingdings" w:hAnsi="Wingdings" w:hint="default"/>
+      </w:rPr>
+    </w:lvl>
+    <w:lvl w:ilvl="6" w:tplc="FFFFFFFF" w:tentative="1">
+      <w:start w:val="1"/>
+      <w:numFmt w:val="bullet"/>
+      <w:lvlText w:val=""/>
+      <w:lvlJc w:val="left"/>
+      <w:pPr>
+        <w:ind w:left="5040" w:hanging="360"/>
+      </w:pPr>
+      <w:rPr>
+        <w:rFonts w:ascii="Symbol" w:hAnsi="Symbol" w:hint="default"/>
+      </w:rPr>
+    </w:lvl>
+    <w:lvl w:ilvl="7" w:tplc="FFFFFFFF" w:tentative="1">
+      <w:start w:val="1"/>
+      <w:numFmt w:val="bullet"/>
+      <w:lvlText w:val="o"/>
+      <w:lvlJc w:val="left"/>
+      <w:pPr>
+        <w:ind w:left="5760" w:hanging="360"/>
+      </w:pPr>
+      <w:rPr>
+        <w:rFonts w:ascii="Courier New" w:hAnsi="Courier New" w:cs="Courier New" w:hint="default"/>
+      </w:rPr>
+    </w:lvl>
+    <w:lvl w:ilvl="8" w:tplc="FFFFFFFF" w:tentative="1">
+      <w:start w:val="1"/>
+      <w:numFmt w:val="bullet"/>
+      <w:lvlText w:val=""/>
+      <w:lvlJc w:val="left"/>
+      <w:pPr>
+        <w:ind w:left="6480" w:hanging="360"/>
+      </w:pPr>
+      <w:rPr>
+        <w:rFonts w:ascii="Wingdings" w:hAnsi="Wingdings" w:hint="default"/>
+      </w:rPr>
+    </w:lvl>
+  </w:abstractNum>
+  <w:abstractNum w:abstractNumId="4" w15:restartNumberingAfterBreak="0">
     <w:nsid w:val="7EC06AC5"/>
     <w:multiLevelType w:val="hybridMultilevel"/>
     <w:tmpl w:val="CB26E662"/>
@@ -753,17 +1603,26 @@
       </w:rPr>
     </w:lvl>
   </w:abstractNum>
-  <w:num w:numId="1" w16cid:durableId="2068990335">
+  <w:num w:numId="1">
+    <w:abstractNumId w:val="4"/>
+  </w:num>
+  <w:num w:numId="2">
+    <w:abstractNumId w:val="2"/>
+  </w:num>
+  <w:num w:numId="3">
+    <w:abstractNumId w:val="0"/>
+  </w:num>
+  <w:num w:numId="4">
+    <w:abstractNumId w:val="3"/>
+  </w:num>
+  <w:num w:numId="5">
     <w:abstractNumId w:val="1"/>
-  </w:num>
-  <w:num w:numId="2" w16cid:durableId="1617446903">
-    <w:abstractNumId w:val="0"/>
   </w:num>
 </w:numbering>
 </file>
 
 <file path=word/styles.xml><?xml version="1.0" encoding="utf-8"?>
-<w:styles xmlns:mc="http://schemas.openxmlformats.org/markup-compatibility/2006" xmlns:r="http://schemas.openxmlformats.org/officeDocument/2006/relationships" xmlns:w="http://schemas.openxmlformats.org/wordprocessingml/2006/main" xmlns:w14="http://schemas.microsoft.com/office/word/2010/wordml" xmlns:w15="http://schemas.microsoft.com/office/word/2012/wordml" xmlns:w16cex="http://schemas.microsoft.com/office/word/2018/wordml/cex" xmlns:w16cid="http://schemas.microsoft.com/office/word/2016/wordml/cid" xmlns:w16="http://schemas.microsoft.com/office/word/2018/wordml" xmlns:w16du="http://schemas.microsoft.com/office/word/2023/wordml/word16du" xmlns:w16sdtdh="http://schemas.microsoft.com/office/word/2020/wordml/sdtdatahash" xmlns:w16se="http://schemas.microsoft.com/office/word/2015/wordml/symex" mc:Ignorable="w14 w15 w16se w16cid w16 w16cex w16sdtdh w16du">
+<w:styles xmlns:mc="http://schemas.openxmlformats.org/markup-compatibility/2006" xmlns:r="http://schemas.openxmlformats.org/officeDocument/2006/relationships" xmlns:w="http://schemas.openxmlformats.org/wordprocessingml/2006/main" xmlns:w14="http://schemas.microsoft.com/office/word/2010/wordml" xmlns:w15="http://schemas.microsoft.com/office/word/2012/wordml" xmlns:w16cex="http://schemas.microsoft.com/office/word/2018/wordml/cex" xmlns:w16cid="http://schemas.microsoft.com/office/word/2016/wordml/cid" xmlns:w16="http://schemas.microsoft.com/office/word/2018/wordml" xmlns:w16sdtdh="http://schemas.microsoft.com/office/word/2020/wordml/sdtdatahash" xmlns:w16se="http://schemas.microsoft.com/office/word/2015/wordml/symex" mc:Ignorable="w14 w15 w16se w16cid w16 w16cex w16sdtdh">
   <w:docDefaults>
     <w:rPrDefault>
       <w:rPr>
@@ -1164,6 +2023,27 @@
       <w:lang w:val="en-US" w:eastAsia="en-US"/>
     </w:rPr>
   </w:style>
+  <w:style w:type="paragraph" w:styleId="Heading1">
+    <w:name w:val="heading 1"/>
+    <w:basedOn w:val="Normal"/>
+    <w:next w:val="Normal"/>
+    <w:link w:val="Heading1Char"/>
+    <w:uiPriority w:val="9"/>
+    <w:qFormat/>
+    <w:rsid w:val="00EF1C38"/>
+    <w:pPr>
+      <w:keepNext/>
+      <w:keepLines/>
+      <w:spacing w:before="240" w:after="0"/>
+      <w:outlineLvl w:val="0"/>
+    </w:pPr>
+    <w:rPr>
+      <w:rFonts w:asciiTheme="majorHAnsi" w:eastAsiaTheme="majorEastAsia" w:hAnsiTheme="majorHAnsi" w:cstheme="majorBidi"/>
+      <w:color w:val="2F5496" w:themeColor="accent1" w:themeShade="BF"/>
+      <w:sz w:val="32"/>
+      <w:szCs w:val="32"/>
+    </w:rPr>
+  </w:style>
   <w:style w:type="character" w:default="1" w:styleId="DefaultParagraphFont">
     <w:name w:val="Default Paragraph Font"/>
     <w:uiPriority w:val="1"/>
@@ -1244,6 +2124,20 @@
       <w:rFonts w:eastAsia="Calibri"/>
       <w:sz w:val="22"/>
       <w:szCs w:val="22"/>
+      <w:lang w:val="en-US" w:eastAsia="en-US"/>
+    </w:rPr>
+  </w:style>
+  <w:style w:type="character" w:customStyle="1" w:styleId="Heading1Char">
+    <w:name w:val="Heading 1 Char"/>
+    <w:basedOn w:val="DefaultParagraphFont"/>
+    <w:link w:val="Heading1"/>
+    <w:uiPriority w:val="9"/>
+    <w:rsid w:val="00EF1C38"/>
+    <w:rPr>
+      <w:rFonts w:asciiTheme="majorHAnsi" w:eastAsiaTheme="majorEastAsia" w:hAnsiTheme="majorHAnsi" w:cstheme="majorBidi"/>
+      <w:color w:val="2F5496" w:themeColor="accent1" w:themeShade="BF"/>
+      <w:sz w:val="32"/>
+      <w:szCs w:val="32"/>
       <w:lang w:val="en-US" w:eastAsia="en-US"/>
     </w:rPr>
   </w:style>
